--- a/Unit1/OuputFile.docx
+++ b/Unit1/OuputFile.docx
@@ -14,8 +14,8 @@
         </w:rPr>
         <w:drawing>
           <wp:inline distT="0" distB="0" distL="0" distR="0">
-            <wp:extent cx="6779663" cy="533400"/>
-            <wp:effectExtent l="0" t="0" r="2540" b="0"/>
+            <wp:extent cx="6026274" cy="971550"/>
+            <wp:effectExtent l="0" t="0" r="0" b="0"/>
             <wp:docPr id="1" name="Picture 1"/>
             <wp:cNvGraphicFramePr>
               <a:graphicFrameLocks xmlns:a="http://schemas.openxmlformats.org/drawingml/2006/main" noChangeAspect="1"/>
@@ -27,7 +27,7 @@
                     <pic:cNvPr id="1" name="Question1.png"/>
                     <pic:cNvPicPr/>
                   </pic:nvPicPr>
-                  <pic:blipFill>
+                  <pic:blipFill rotWithShape="1">
                     <a:blip r:embed="rId5">
                       <a:extLst>
                         <a:ext uri="{28A0092B-C50C-407E-A947-70E740481C1C}">
@@ -35,33 +35,53 @@
                         </a:ext>
                       </a:extLst>
                     </a:blip>
-                    <a:stretch>
-                      <a:fillRect/>
-                    </a:stretch>
-                  </pic:blipFill>
-                  <pic:spPr>
-                    <a:xfrm>
-                      <a:off x="0" y="0"/>
-                      <a:ext cx="7086383" cy="557532"/>
-                    </a:xfrm>
-                    <a:prstGeom prst="rect">
-                      <a:avLst/>
-                    </a:prstGeom>
-                  </pic:spPr>
-                </pic:pic>
-              </a:graphicData>
-            </a:graphic>
-          </wp:inline>
-        </w:drawing>
-      </w:r>
-      <w:r>
-        <w:rPr>
-          <w:noProof/>
-        </w:rPr>
-        <w:drawing>
-          <wp:inline distT="0" distB="0" distL="0" distR="0">
-            <wp:extent cx="6779260" cy="985873"/>
-            <wp:effectExtent l="0" t="0" r="2540" b="5080"/>
+                    <a:srcRect r="51199"/>
+                    <a:stretch/>
+                  </pic:blipFill>
+                  <pic:spPr bwMode="auto">
+                    <a:xfrm>
+                      <a:off x="0" y="0"/>
+                      <a:ext cx="6055005" cy="976182"/>
+                    </a:xfrm>
+                    <a:prstGeom prst="rect">
+                      <a:avLst/>
+                    </a:prstGeom>
+                    <a:ln>
+                      <a:noFill/>
+                    </a:ln>
+                    <a:extLst>
+                      <a:ext uri="{53640926-AAD7-44D8-BBD7-CCE9431645EC}">
+                        <a14:shadowObscured xmlns:a14="http://schemas.microsoft.com/office/drawing/2010/main"/>
+                      </a:ext>
+                    </a:extLst>
+                  </pic:spPr>
+                </pic:pic>
+              </a:graphicData>
+            </a:graphic>
+          </wp:inline>
+        </w:drawing>
+      </w:r>
+    </w:p>
+    <w:p>
+      <w:pPr>
+        <w:rPr>
+          <w:noProof/>
+        </w:rPr>
+      </w:pPr>
+      <w:r>
+        <w:rPr>
+          <w:noProof/>
+        </w:rPr>
+        <w:t>]</w:t>
+      </w:r>
+      <w:r>
+        <w:rPr>
+          <w:noProof/>
+        </w:rPr>
+        <w:drawing>
+          <wp:inline distT="0" distB="0" distL="0" distR="0" wp14:anchorId="6BFBCAF9" wp14:editId="35A6A459">
+            <wp:extent cx="5969000" cy="1322361"/>
+            <wp:effectExtent l="0" t="0" r="0" b="0"/>
             <wp:docPr id="2" name="Picture 2"/>
             <wp:cNvGraphicFramePr>
               <a:graphicFrameLocks xmlns:a="http://schemas.openxmlformats.org/drawingml/2006/main" noChangeAspect="1"/>
@@ -73,7 +93,7 @@
                     <pic:cNvPr id="2" name="Question2.png"/>
                     <pic:cNvPicPr/>
                   </pic:nvPicPr>
-                  <pic:blipFill>
+                  <pic:blipFill rotWithShape="1">
                     <a:blip r:embed="rId6">
                       <a:extLst>
                         <a:ext uri="{28A0092B-C50C-407E-A947-70E740481C1C}">
@@ -81,18 +101,25 @@
                         </a:ext>
                       </a:extLst>
                     </a:blip>
-                    <a:stretch>
-                      <a:fillRect/>
-                    </a:stretch>
-                  </pic:blipFill>
-                  <pic:spPr>
-                    <a:xfrm>
-                      <a:off x="0" y="0"/>
-                      <a:ext cx="6801100" cy="989049"/>
-                    </a:xfrm>
-                    <a:prstGeom prst="rect">
-                      <a:avLst/>
-                    </a:prstGeom>
+                    <a:srcRect r="26257"/>
+                    <a:stretch/>
+                  </pic:blipFill>
+                  <pic:spPr bwMode="auto">
+                    <a:xfrm>
+                      <a:off x="0" y="0"/>
+                      <a:ext cx="6019169" cy="1333475"/>
+                    </a:xfrm>
+                    <a:prstGeom prst="rect">
+                      <a:avLst/>
+                    </a:prstGeom>
+                    <a:ln>
+                      <a:noFill/>
+                    </a:ln>
+                    <a:extLst>
+                      <a:ext uri="{53640926-AAD7-44D8-BBD7-CCE9431645EC}">
+                        <a14:shadowObscured xmlns:a14="http://schemas.microsoft.com/office/drawing/2010/main"/>
+                      </a:ext>
+                    </a:extLst>
                   </pic:spPr>
                 </pic:pic>
               </a:graphicData>
@@ -106,8 +133,8 @@
         </w:rPr>
         <w:drawing>
           <wp:inline distT="0" distB="0" distL="0" distR="0">
-            <wp:extent cx="6770077" cy="892168"/>
-            <wp:effectExtent l="0" t="0" r="0" b="3810"/>
+            <wp:extent cx="6007100" cy="1287629"/>
+            <wp:effectExtent l="0" t="0" r="0" b="8255"/>
             <wp:docPr id="3" name="Picture 3"/>
             <wp:cNvGraphicFramePr>
               <a:graphicFrameLocks xmlns:a="http://schemas.openxmlformats.org/drawingml/2006/main" noChangeAspect="1"/>
@@ -119,7 +146,7 @@
                     <pic:cNvPr id="3" name="Question3.png"/>
                     <pic:cNvPicPr/>
                   </pic:nvPicPr>
-                  <pic:blipFill>
+                  <pic:blipFill rotWithShape="1">
                     <a:blip r:embed="rId7" cstate="print">
                       <a:extLst>
                         <a:ext uri="{28A0092B-C50C-407E-A947-70E740481C1C}">
@@ -127,18 +154,25 @@
                         </a:ext>
                       </a:extLst>
                     </a:blip>
-                    <a:stretch>
-                      <a:fillRect/>
-                    </a:stretch>
-                  </pic:blipFill>
-                  <pic:spPr>
-                    <a:xfrm>
-                      <a:off x="0" y="0"/>
-                      <a:ext cx="6798045" cy="895854"/>
-                    </a:xfrm>
-                    <a:prstGeom prst="rect">
-                      <a:avLst/>
-                    </a:prstGeom>
+                    <a:srcRect r="38521"/>
+                    <a:stretch/>
+                  </pic:blipFill>
+                  <pic:spPr bwMode="auto">
+                    <a:xfrm>
+                      <a:off x="0" y="0"/>
+                      <a:ext cx="6068961" cy="1300889"/>
+                    </a:xfrm>
+                    <a:prstGeom prst="rect">
+                      <a:avLst/>
+                    </a:prstGeom>
+                    <a:ln>
+                      <a:noFill/>
+                    </a:ln>
+                    <a:extLst>
+                      <a:ext uri="{53640926-AAD7-44D8-BBD7-CCE9431645EC}">
+                        <a14:shadowObscured xmlns:a14="http://schemas.microsoft.com/office/drawing/2010/main"/>
+                      </a:ext>
+                    </a:extLst>
                   </pic:spPr>
                 </pic:pic>
               </a:graphicData>
@@ -152,8 +186,8 @@
         </w:rPr>
         <w:drawing>
           <wp:inline distT="0" distB="0" distL="0" distR="0">
-            <wp:extent cx="6769735" cy="978957"/>
-            <wp:effectExtent l="0" t="0" r="0" b="0"/>
+            <wp:extent cx="5956300" cy="1337997"/>
+            <wp:effectExtent l="0" t="0" r="6350" b="0"/>
             <wp:docPr id="4" name="Picture 4"/>
             <wp:cNvGraphicFramePr>
               <a:graphicFrameLocks xmlns:a="http://schemas.openxmlformats.org/drawingml/2006/main" noChangeAspect="1"/>
@@ -165,7 +199,7 @@
                     <pic:cNvPr id="4" name="Question4.png"/>
                     <pic:cNvPicPr/>
                   </pic:nvPicPr>
-                  <pic:blipFill>
+                  <pic:blipFill rotWithShape="1">
                     <a:blip r:embed="rId8" cstate="print">
                       <a:extLst>
                         <a:ext uri="{28A0092B-C50C-407E-A947-70E740481C1C}">
@@ -173,18 +207,25 @@
                         </a:ext>
                       </a:extLst>
                     </a:blip>
-                    <a:stretch>
-                      <a:fillRect/>
-                    </a:stretch>
-                  </pic:blipFill>
-                  <pic:spPr>
-                    <a:xfrm>
-                      <a:off x="0" y="0"/>
-                      <a:ext cx="6798895" cy="983174"/>
-                    </a:xfrm>
-                    <a:prstGeom prst="rect">
-                      <a:avLst/>
-                    </a:prstGeom>
+                    <a:srcRect l="1" r="35520"/>
+                    <a:stretch/>
+                  </pic:blipFill>
+                  <pic:spPr bwMode="auto">
+                    <a:xfrm>
+                      <a:off x="0" y="0"/>
+                      <a:ext cx="6007514" cy="1349501"/>
+                    </a:xfrm>
+                    <a:prstGeom prst="rect">
+                      <a:avLst/>
+                    </a:prstGeom>
+                    <a:ln>
+                      <a:noFill/>
+                    </a:ln>
+                    <a:extLst>
+                      <a:ext uri="{53640926-AAD7-44D8-BBD7-CCE9431645EC}">
+                        <a14:shadowObscured xmlns:a14="http://schemas.microsoft.com/office/drawing/2010/main"/>
+                      </a:ext>
+                    </a:extLst>
                   </pic:spPr>
                 </pic:pic>
               </a:graphicData>
@@ -198,8 +239,8 @@
         </w:rPr>
         <w:drawing>
           <wp:inline distT="0" distB="0" distL="0" distR="0">
-            <wp:extent cx="6756011" cy="662354"/>
-            <wp:effectExtent l="0" t="0" r="6985" b="4445"/>
+            <wp:extent cx="5889732" cy="889000"/>
+            <wp:effectExtent l="0" t="0" r="0" b="6350"/>
             <wp:docPr id="5" name="Picture 5"/>
             <wp:cNvGraphicFramePr>
               <a:graphicFrameLocks xmlns:a="http://schemas.openxmlformats.org/drawingml/2006/main" noChangeAspect="1"/>
@@ -211,7 +252,7 @@
                     <pic:cNvPr id="5" name="Question6.png"/>
                     <pic:cNvPicPr/>
                   </pic:nvPicPr>
-                  <pic:blipFill>
+                  <pic:blipFill rotWithShape="1">
                     <a:blip r:embed="rId9" cstate="print">
                       <a:extLst>
                         <a:ext uri="{28A0092B-C50C-407E-A947-70E740481C1C}">
@@ -219,18 +260,25 @@
                         </a:ext>
                       </a:extLst>
                     </a:blip>
-                    <a:stretch>
-                      <a:fillRect/>
-                    </a:stretch>
-                  </pic:blipFill>
-                  <pic:spPr>
-                    <a:xfrm>
-                      <a:off x="0" y="0"/>
-                      <a:ext cx="6890957" cy="675584"/>
-                    </a:xfrm>
-                    <a:prstGeom prst="rect">
-                      <a:avLst/>
-                    </a:prstGeom>
+                    <a:srcRect r="35048"/>
+                    <a:stretch/>
+                  </pic:blipFill>
+                  <pic:spPr bwMode="auto">
+                    <a:xfrm>
+                      <a:off x="0" y="0"/>
+                      <a:ext cx="6022292" cy="909009"/>
+                    </a:xfrm>
+                    <a:prstGeom prst="rect">
+                      <a:avLst/>
+                    </a:prstGeom>
+                    <a:ln>
+                      <a:noFill/>
+                    </a:ln>
+                    <a:extLst>
+                      <a:ext uri="{53640926-AAD7-44D8-BBD7-CCE9431645EC}">
+                        <a14:shadowObscured xmlns:a14="http://schemas.microsoft.com/office/drawing/2010/main"/>
+                      </a:ext>
+                    </a:extLst>
                   </pic:spPr>
                 </pic:pic>
               </a:graphicData>
@@ -244,8 +292,8 @@
         </w:rPr>
         <w:drawing>
           <wp:inline distT="0" distB="0" distL="0" distR="0">
-            <wp:extent cx="6755765" cy="635837"/>
-            <wp:effectExtent l="0" t="0" r="6985" b="0"/>
+            <wp:extent cx="5881204" cy="806450"/>
+            <wp:effectExtent l="0" t="0" r="5715" b="0"/>
             <wp:docPr id="6" name="Picture 6"/>
             <wp:cNvGraphicFramePr>
               <a:graphicFrameLocks xmlns:a="http://schemas.openxmlformats.org/drawingml/2006/main" noChangeAspect="1"/>
@@ -257,7 +305,7 @@
                     <pic:cNvPr id="6" name="Question10.png"/>
                     <pic:cNvPicPr/>
                   </pic:nvPicPr>
-                  <pic:blipFill>
+                  <pic:blipFill rotWithShape="1">
                     <a:blip r:embed="rId10" cstate="print">
                       <a:extLst>
                         <a:ext uri="{28A0092B-C50C-407E-A947-70E740481C1C}">
@@ -265,18 +313,25 @@
                         </a:ext>
                       </a:extLst>
                     </a:blip>
-                    <a:stretch>
-                      <a:fillRect/>
-                    </a:stretch>
-                  </pic:blipFill>
-                  <pic:spPr>
-                    <a:xfrm>
-                      <a:off x="0" y="0"/>
-                      <a:ext cx="6823021" cy="642167"/>
-                    </a:xfrm>
-                    <a:prstGeom prst="rect">
-                      <a:avLst/>
-                    </a:prstGeom>
+                    <a:srcRect r="31363"/>
+                    <a:stretch/>
+                  </pic:blipFill>
+                  <pic:spPr bwMode="auto">
+                    <a:xfrm>
+                      <a:off x="0" y="0"/>
+                      <a:ext cx="5945724" cy="815297"/>
+                    </a:xfrm>
+                    <a:prstGeom prst="rect">
+                      <a:avLst/>
+                    </a:prstGeom>
+                    <a:ln>
+                      <a:noFill/>
+                    </a:ln>
+                    <a:extLst>
+                      <a:ext uri="{53640926-AAD7-44D8-BBD7-CCE9431645EC}">
+                        <a14:shadowObscured xmlns:a14="http://schemas.microsoft.com/office/drawing/2010/main"/>
+                      </a:ext>
+                    </a:extLst>
                   </pic:spPr>
                 </pic:pic>
               </a:graphicData>
@@ -290,8 +345,8 @@
         </w:rPr>
         <w:drawing>
           <wp:inline distT="0" distB="0" distL="0" distR="0">
-            <wp:extent cx="6740769" cy="829379"/>
-            <wp:effectExtent l="0" t="0" r="3175" b="8890"/>
+            <wp:extent cx="5896067" cy="1117600"/>
+            <wp:effectExtent l="0" t="0" r="9525" b="6350"/>
             <wp:docPr id="7" name="Picture 7"/>
             <wp:cNvGraphicFramePr>
               <a:graphicFrameLocks xmlns:a="http://schemas.openxmlformats.org/drawingml/2006/main" noChangeAspect="1"/>
@@ -303,7 +358,7 @@
                     <pic:cNvPr id="7" name="Question8.png"/>
                     <pic:cNvPicPr/>
                   </pic:nvPicPr>
-                  <pic:blipFill>
+                  <pic:blipFill rotWithShape="1">
                     <a:blip r:embed="rId11" cstate="print">
                       <a:extLst>
                         <a:ext uri="{28A0092B-C50C-407E-A947-70E740481C1C}">
@@ -311,18 +366,25 @@
                         </a:ext>
                       </a:extLst>
                     </a:blip>
-                    <a:stretch>
-                      <a:fillRect/>
-                    </a:stretch>
-                  </pic:blipFill>
-                  <pic:spPr>
-                    <a:xfrm>
-                      <a:off x="0" y="0"/>
-                      <a:ext cx="6782645" cy="834531"/>
-                    </a:xfrm>
-                    <a:prstGeom prst="rect">
-                      <a:avLst/>
-                    </a:prstGeom>
+                    <a:srcRect r="35089"/>
+                    <a:stretch/>
+                  </pic:blipFill>
+                  <pic:spPr bwMode="auto">
+                    <a:xfrm>
+                      <a:off x="0" y="0"/>
+                      <a:ext cx="5958496" cy="1129433"/>
+                    </a:xfrm>
+                    <a:prstGeom prst="rect">
+                      <a:avLst/>
+                    </a:prstGeom>
+                    <a:ln>
+                      <a:noFill/>
+                    </a:ln>
+                    <a:extLst>
+                      <a:ext uri="{53640926-AAD7-44D8-BBD7-CCE9431645EC}">
+                        <a14:shadowObscured xmlns:a14="http://schemas.microsoft.com/office/drawing/2010/main"/>
+                      </a:ext>
+                    </a:extLst>
                   </pic:spPr>
                 </pic:pic>
               </a:graphicData>
@@ -336,8 +398,8 @@
         </w:rPr>
         <w:drawing>
           <wp:inline distT="0" distB="0" distL="0" distR="0">
-            <wp:extent cx="6711462" cy="510488"/>
-            <wp:effectExtent l="0" t="0" r="0" b="4445"/>
+            <wp:extent cx="6010910" cy="768350"/>
+            <wp:effectExtent l="0" t="0" r="8890" b="0"/>
             <wp:docPr id="8" name="Picture 8"/>
             <wp:cNvGraphicFramePr>
               <a:graphicFrameLocks xmlns:a="http://schemas.openxmlformats.org/drawingml/2006/main" noChangeAspect="1"/>
@@ -349,7 +411,7 @@
                     <pic:cNvPr id="8" name="Question12.png"/>
                     <pic:cNvPicPr/>
                   </pic:nvPicPr>
-                  <pic:blipFill>
+                  <pic:blipFill rotWithShape="1">
                     <a:blip r:embed="rId12" cstate="print">
                       <a:extLst>
                         <a:ext uri="{28A0092B-C50C-407E-A947-70E740481C1C}">
@@ -357,18 +419,25 @@
                         </a:ext>
                       </a:extLst>
                     </a:blip>
-                    <a:stretch>
-                      <a:fillRect/>
-                    </a:stretch>
-                  </pic:blipFill>
-                  <pic:spPr>
-                    <a:xfrm>
-                      <a:off x="0" y="0"/>
-                      <a:ext cx="6846980" cy="520796"/>
-                    </a:xfrm>
-                    <a:prstGeom prst="rect">
-                      <a:avLst/>
-                    </a:prstGeom>
+                    <a:srcRect r="30095"/>
+                    <a:stretch/>
+                  </pic:blipFill>
+                  <pic:spPr bwMode="auto">
+                    <a:xfrm>
+                      <a:off x="0" y="0"/>
+                      <a:ext cx="6154832" cy="786747"/>
+                    </a:xfrm>
+                    <a:prstGeom prst="rect">
+                      <a:avLst/>
+                    </a:prstGeom>
+                    <a:ln>
+                      <a:noFill/>
+                    </a:ln>
+                    <a:extLst>
+                      <a:ext uri="{53640926-AAD7-44D8-BBD7-CCE9431645EC}">
+                        <a14:shadowObscured xmlns:a14="http://schemas.microsoft.com/office/drawing/2010/main"/>
+                      </a:ext>
+                    </a:extLst>
                   </pic:spPr>
                 </pic:pic>
               </a:graphicData>
@@ -382,8 +451,8 @@
         </w:rPr>
         <w:drawing>
           <wp:inline distT="0" distB="0" distL="0" distR="0">
-            <wp:extent cx="6729046" cy="671255"/>
-            <wp:effectExtent l="0" t="0" r="0" b="0"/>
+            <wp:extent cx="5996995" cy="863600"/>
+            <wp:effectExtent l="0" t="0" r="3810" b="0"/>
             <wp:docPr id="9" name="Picture 9"/>
             <wp:cNvGraphicFramePr>
               <a:graphicFrameLocks xmlns:a="http://schemas.openxmlformats.org/drawingml/2006/main" noChangeAspect="1"/>
@@ -395,7 +464,7 @@
                     <pic:cNvPr id="9" name="Question13.png"/>
                     <pic:cNvPicPr/>
                   </pic:nvPicPr>
-                  <pic:blipFill>
+                  <pic:blipFill rotWithShape="1">
                     <a:blip r:embed="rId13" cstate="print">
                       <a:extLst>
                         <a:ext uri="{28A0092B-C50C-407E-A947-70E740481C1C}">
@@ -403,33 +472,55 @@
                         </a:ext>
                       </a:extLst>
                     </a:blip>
-                    <a:stretch>
-                      <a:fillRect/>
-                    </a:stretch>
-                  </pic:blipFill>
-                  <pic:spPr>
-                    <a:xfrm>
-                      <a:off x="0" y="0"/>
-                      <a:ext cx="6793710" cy="677706"/>
-                    </a:xfrm>
-                    <a:prstGeom prst="rect">
-                      <a:avLst/>
-                    </a:prstGeom>
-                  </pic:spPr>
-                </pic:pic>
-              </a:graphicData>
-            </a:graphic>
-          </wp:inline>
-        </w:drawing>
-      </w:r>
-      <w:r>
-        <w:rPr>
-          <w:noProof/>
-        </w:rPr>
+                    <a:srcRect r="30729"/>
+                    <a:stretch/>
+                  </pic:blipFill>
+                  <pic:spPr bwMode="auto">
+                    <a:xfrm>
+                      <a:off x="0" y="0"/>
+                      <a:ext cx="6092468" cy="877349"/>
+                    </a:xfrm>
+                    <a:prstGeom prst="rect">
+                      <a:avLst/>
+                    </a:prstGeom>
+                    <a:ln>
+                      <a:noFill/>
+                    </a:ln>
+                    <a:extLst>
+                      <a:ext uri="{53640926-AAD7-44D8-BBD7-CCE9431645EC}">
+                        <a14:shadowObscured xmlns:a14="http://schemas.microsoft.com/office/drawing/2010/main"/>
+                      </a:ext>
+                    </a:extLst>
+                  </pic:spPr>
+                </pic:pic>
+              </a:graphicData>
+            </a:graphic>
+          </wp:inline>
+        </w:drawing>
+      </w:r>
+    </w:p>
+    <w:p>
+      <w:pPr>
+        <w:rPr>
+          <w:noProof/>
+        </w:rPr>
+      </w:pPr>
+    </w:p>
+    <w:p>
+      <w:pPr>
+        <w:rPr>
+          <w:noProof/>
+        </w:rPr>
+      </w:pPr>
+      <w:r>
+        <w:rPr>
+          <w:noProof/>
+        </w:rPr>
+        <w:lastRenderedPageBreak/>
         <w:drawing>
           <wp:inline distT="0" distB="0" distL="0" distR="0">
-            <wp:extent cx="6741528" cy="720969"/>
-            <wp:effectExtent l="0" t="0" r="2540" b="3175"/>
+            <wp:extent cx="6292934" cy="1016000"/>
+            <wp:effectExtent l="0" t="0" r="0" b="0"/>
             <wp:docPr id="10" name="Picture 10"/>
             <wp:cNvGraphicFramePr>
               <a:graphicFrameLocks xmlns:a="http://schemas.openxmlformats.org/drawingml/2006/main" noChangeAspect="1"/>
@@ -441,7 +532,7 @@
                     <pic:cNvPr id="10" name="Question14.png"/>
                     <pic:cNvPicPr/>
                   </pic:nvPicPr>
-                  <pic:blipFill>
+                  <pic:blipFill rotWithShape="1">
                     <a:blip r:embed="rId14" cstate="print">
                       <a:extLst>
                         <a:ext uri="{28A0092B-C50C-407E-A947-70E740481C1C}">
@@ -449,18 +540,25 @@
                         </a:ext>
                       </a:extLst>
                     </a:blip>
-                    <a:stretch>
-                      <a:fillRect/>
-                    </a:stretch>
-                  </pic:blipFill>
-                  <pic:spPr>
-                    <a:xfrm>
-                      <a:off x="0" y="0"/>
-                      <a:ext cx="6849658" cy="732533"/>
-                    </a:xfrm>
-                    <a:prstGeom prst="rect">
-                      <a:avLst/>
-                    </a:prstGeom>
+                    <a:srcRect r="33761"/>
+                    <a:stretch/>
+                  </pic:blipFill>
+                  <pic:spPr bwMode="auto">
+                    <a:xfrm>
+                      <a:off x="0" y="0"/>
+                      <a:ext cx="6408530" cy="1034663"/>
+                    </a:xfrm>
+                    <a:prstGeom prst="rect">
+                      <a:avLst/>
+                    </a:prstGeom>
+                    <a:ln>
+                      <a:noFill/>
+                    </a:ln>
+                    <a:extLst>
+                      <a:ext uri="{53640926-AAD7-44D8-BBD7-CCE9431645EC}">
+                        <a14:shadowObscured xmlns:a14="http://schemas.microsoft.com/office/drawing/2010/main"/>
+                      </a:ext>
+                    </a:extLst>
                   </pic:spPr>
                 </pic:pic>
               </a:graphicData>
@@ -474,8 +572,8 @@
         </w:rPr>
         <w:drawing>
           <wp:inline distT="0" distB="0" distL="0" distR="0">
-            <wp:extent cx="6679461" cy="498231"/>
-            <wp:effectExtent l="0" t="0" r="0" b="0"/>
+            <wp:extent cx="5947212" cy="641350"/>
+            <wp:effectExtent l="0" t="0" r="0" b="6350"/>
             <wp:docPr id="11" name="Picture 11"/>
             <wp:cNvGraphicFramePr>
               <a:graphicFrameLocks xmlns:a="http://schemas.openxmlformats.org/drawingml/2006/main" noChangeAspect="1"/>
@@ -487,7 +585,7 @@
                     <pic:cNvPr id="11" name="Question15.png"/>
                     <pic:cNvPicPr/>
                   </pic:nvPicPr>
-                  <pic:blipFill>
+                  <pic:blipFill rotWithShape="1">
                     <a:blip r:embed="rId15" cstate="print">
                       <a:extLst>
                         <a:ext uri="{28A0092B-C50C-407E-A947-70E740481C1C}">
@@ -495,18 +593,25 @@
                         </a:ext>
                       </a:extLst>
                     </a:blip>
-                    <a:stretch>
-                      <a:fillRect/>
-                    </a:stretch>
-                  </pic:blipFill>
-                  <pic:spPr>
-                    <a:xfrm>
-                      <a:off x="0" y="0"/>
-                      <a:ext cx="6813737" cy="508247"/>
-                    </a:xfrm>
-                    <a:prstGeom prst="rect">
-                      <a:avLst/>
-                    </a:prstGeom>
+                    <a:srcRect r="30831"/>
+                    <a:stretch/>
+                  </pic:blipFill>
+                  <pic:spPr bwMode="auto">
+                    <a:xfrm>
+                      <a:off x="0" y="0"/>
+                      <a:ext cx="6110492" cy="658958"/>
+                    </a:xfrm>
+                    <a:prstGeom prst="rect">
+                      <a:avLst/>
+                    </a:prstGeom>
+                    <a:ln>
+                      <a:noFill/>
+                    </a:ln>
+                    <a:extLst>
+                      <a:ext uri="{53640926-AAD7-44D8-BBD7-CCE9431645EC}">
+                        <a14:shadowObscured xmlns:a14="http://schemas.microsoft.com/office/drawing/2010/main"/>
+                      </a:ext>
+                    </a:extLst>
                   </pic:spPr>
                 </pic:pic>
               </a:graphicData>
@@ -520,8 +625,8 @@
         </w:rPr>
         <w:drawing>
           <wp:inline distT="0" distB="0" distL="0" distR="0">
-            <wp:extent cx="6678930" cy="521655"/>
-            <wp:effectExtent l="0" t="0" r="0" b="0"/>
+            <wp:extent cx="6028633" cy="755650"/>
+            <wp:effectExtent l="0" t="0" r="0" b="6350"/>
             <wp:docPr id="12" name="Picture 12"/>
             <wp:cNvGraphicFramePr>
               <a:graphicFrameLocks xmlns:a="http://schemas.openxmlformats.org/drawingml/2006/main" noChangeAspect="1"/>
@@ -533,7 +638,7 @@
                     <pic:cNvPr id="12" name="Question16.png"/>
                     <pic:cNvPicPr/>
                   </pic:nvPicPr>
-                  <pic:blipFill>
+                  <pic:blipFill rotWithShape="1">
                     <a:blip r:embed="rId16" cstate="print">
                       <a:extLst>
                         <a:ext uri="{28A0092B-C50C-407E-A947-70E740481C1C}">
@@ -541,18 +646,25 @@
                         </a:ext>
                       </a:extLst>
                     </a:blip>
-                    <a:stretch>
-                      <a:fillRect/>
-                    </a:stretch>
-                  </pic:blipFill>
-                  <pic:spPr>
-                    <a:xfrm>
-                      <a:off x="0" y="0"/>
-                      <a:ext cx="6925917" cy="540946"/>
-                    </a:xfrm>
-                    <a:prstGeom prst="rect">
-                      <a:avLst/>
-                    </a:prstGeom>
+                    <a:srcRect r="37688"/>
+                    <a:stretch/>
+                  </pic:blipFill>
+                  <pic:spPr bwMode="auto">
+                    <a:xfrm>
+                      <a:off x="0" y="0"/>
+                      <a:ext cx="6264816" cy="785254"/>
+                    </a:xfrm>
+                    <a:prstGeom prst="rect">
+                      <a:avLst/>
+                    </a:prstGeom>
+                    <a:ln>
+                      <a:noFill/>
+                    </a:ln>
+                    <a:extLst>
+                      <a:ext uri="{53640926-AAD7-44D8-BBD7-CCE9431645EC}">
+                        <a14:shadowObscured xmlns:a14="http://schemas.microsoft.com/office/drawing/2010/main"/>
+                      </a:ext>
+                    </a:extLst>
                   </pic:spPr>
                 </pic:pic>
               </a:graphicData>
@@ -566,8 +678,8 @@
         </w:rPr>
         <w:drawing>
           <wp:inline distT="0" distB="0" distL="0" distR="0">
-            <wp:extent cx="6688015" cy="580284"/>
-            <wp:effectExtent l="0" t="0" r="0" b="0"/>
+            <wp:extent cx="6051550" cy="839676"/>
+            <wp:effectExtent l="0" t="0" r="6350" b="0"/>
             <wp:docPr id="13" name="Picture 13"/>
             <wp:cNvGraphicFramePr>
               <a:graphicFrameLocks xmlns:a="http://schemas.openxmlformats.org/drawingml/2006/main" noChangeAspect="1"/>
@@ -579,7 +691,7 @@
                     <pic:cNvPr id="13" name="Question18.png"/>
                     <pic:cNvPicPr/>
                   </pic:nvPicPr>
-                  <pic:blipFill>
+                  <pic:blipFill rotWithShape="1">
                     <a:blip r:embed="rId17" cstate="print">
                       <a:extLst>
                         <a:ext uri="{28A0092B-C50C-407E-A947-70E740481C1C}">
@@ -587,18 +699,25 @@
                         </a:ext>
                       </a:extLst>
                     </a:blip>
-                    <a:stretch>
-                      <a:fillRect/>
-                    </a:stretch>
-                  </pic:blipFill>
-                  <pic:spPr>
-                    <a:xfrm>
-                      <a:off x="0" y="0"/>
-                      <a:ext cx="6728529" cy="583799"/>
-                    </a:xfrm>
-                    <a:prstGeom prst="rect">
-                      <a:avLst/>
-                    </a:prstGeom>
+                    <a:srcRect r="37469"/>
+                    <a:stretch/>
+                  </pic:blipFill>
+                  <pic:spPr bwMode="auto">
+                    <a:xfrm>
+                      <a:off x="0" y="0"/>
+                      <a:ext cx="6197492" cy="859926"/>
+                    </a:xfrm>
+                    <a:prstGeom prst="rect">
+                      <a:avLst/>
+                    </a:prstGeom>
+                    <a:ln>
+                      <a:noFill/>
+                    </a:ln>
+                    <a:extLst>
+                      <a:ext uri="{53640926-AAD7-44D8-BBD7-CCE9431645EC}">
+                        <a14:shadowObscured xmlns:a14="http://schemas.microsoft.com/office/drawing/2010/main"/>
+                      </a:ext>
+                    </a:extLst>
                   </pic:spPr>
                 </pic:pic>
               </a:graphicData>
@@ -612,8 +731,8 @@
         </w:rPr>
         <w:drawing>
           <wp:inline distT="0" distB="0" distL="0" distR="0">
-            <wp:extent cx="6673850" cy="586143"/>
-            <wp:effectExtent l="0" t="0" r="0" b="4445"/>
+            <wp:extent cx="6852496" cy="939800"/>
+            <wp:effectExtent l="0" t="0" r="5715" b="0"/>
             <wp:docPr id="14" name="Picture 14"/>
             <wp:cNvGraphicFramePr>
               <a:graphicFrameLocks xmlns:a="http://schemas.openxmlformats.org/drawingml/2006/main" noChangeAspect="1"/>
@@ -625,7 +744,7 @@
                     <pic:cNvPr id="14" name="Question17.png"/>
                     <pic:cNvPicPr/>
                   </pic:nvPicPr>
-                  <pic:blipFill>
+                  <pic:blipFill rotWithShape="1">
                     <a:blip r:embed="rId18" cstate="print">
                       <a:extLst>
                         <a:ext uri="{28A0092B-C50C-407E-A947-70E740481C1C}">
@@ -633,34 +752,968 @@
                         </a:ext>
                       </a:extLst>
                     </a:blip>
-                    <a:stretch>
-                      <a:fillRect/>
-                    </a:stretch>
-                  </pic:blipFill>
-                  <pic:spPr>
-                    <a:xfrm>
-                      <a:off x="0" y="0"/>
-                      <a:ext cx="6919486" cy="607716"/>
-                    </a:xfrm>
-                    <a:prstGeom prst="rect">
-                      <a:avLst/>
-                    </a:prstGeom>
-                  </pic:spPr>
-                </pic:pic>
-              </a:graphicData>
-            </a:graphic>
-          </wp:inline>
-        </w:drawing>
-      </w:r>
-      <w:bookmarkStart w:id="0" w:name="_GoBack"/>
-      <w:bookmarkEnd w:id="0"/>
+                    <a:srcRect r="35961"/>
+                    <a:stretch/>
+                  </pic:blipFill>
+                  <pic:spPr bwMode="auto">
+                    <a:xfrm>
+                      <a:off x="0" y="0"/>
+                      <a:ext cx="7136480" cy="978748"/>
+                    </a:xfrm>
+                    <a:prstGeom prst="rect">
+                      <a:avLst/>
+                    </a:prstGeom>
+                    <a:ln>
+                      <a:noFill/>
+                    </a:ln>
+                    <a:extLst>
+                      <a:ext uri="{53640926-AAD7-44D8-BBD7-CCE9431645EC}">
+                        <a14:shadowObscured xmlns:a14="http://schemas.microsoft.com/office/drawing/2010/main"/>
+                      </a:ext>
+                    </a:extLst>
+                  </pic:spPr>
+                </pic:pic>
+              </a:graphicData>
+            </a:graphic>
+          </wp:inline>
+        </w:drawing>
+      </w:r>
     </w:p>
     <w:p>
       <w:pPr>
+        <w:spacing w:line="240" w:lineRule="auto"/>
         <w:rPr>
           <w:noProof/>
         </w:rPr>
       </w:pPr>
+      <w:r>
+        <w:rPr>
+          <w:noProof/>
+        </w:rPr>
+        <w:drawing>
+          <wp:inline distT="0" distB="0" distL="0" distR="0" wp14:anchorId="309F6BEB" wp14:editId="6EFBE558">
+            <wp:extent cx="7033650" cy="901700"/>
+            <wp:effectExtent l="0" t="0" r="0" b="0"/>
+            <wp:docPr id="15" name="Picture 15"/>
+            <wp:cNvGraphicFramePr>
+              <a:graphicFrameLocks xmlns:a="http://schemas.openxmlformats.org/drawingml/2006/main" noChangeAspect="1"/>
+            </wp:cNvGraphicFramePr>
+            <a:graphic xmlns:a="http://schemas.openxmlformats.org/drawingml/2006/main">
+              <a:graphicData uri="http://schemas.openxmlformats.org/drawingml/2006/picture">
+                <pic:pic xmlns:pic="http://schemas.openxmlformats.org/drawingml/2006/picture">
+                  <pic:nvPicPr>
+                    <pic:cNvPr id="1" name=""/>
+                    <pic:cNvPicPr/>
+                  </pic:nvPicPr>
+                  <pic:blipFill rotWithShape="1">
+                    <a:blip r:embed="rId19"/>
+                    <a:srcRect r="35883"/>
+                    <a:stretch/>
+                  </pic:blipFill>
+                  <pic:spPr bwMode="auto">
+                    <a:xfrm>
+                      <a:off x="0" y="0"/>
+                      <a:ext cx="7356150" cy="943044"/>
+                    </a:xfrm>
+                    <a:prstGeom prst="rect">
+                      <a:avLst/>
+                    </a:prstGeom>
+                    <a:ln>
+                      <a:noFill/>
+                    </a:ln>
+                    <a:extLst>
+                      <a:ext uri="{53640926-AAD7-44D8-BBD7-CCE9431645EC}">
+                        <a14:shadowObscured xmlns:a14="http://schemas.microsoft.com/office/drawing/2010/main"/>
+                      </a:ext>
+                    </a:extLst>
+                  </pic:spPr>
+                </pic:pic>
+              </a:graphicData>
+            </a:graphic>
+          </wp:inline>
+        </w:drawing>
+      </w:r>
+    </w:p>
+    <w:p>
+      <w:pPr>
+        <w:rPr>
+          <w:noProof/>
+        </w:rPr>
+      </w:pPr>
+      <w:r>
+        <w:rPr>
+          <w:noProof/>
+        </w:rPr>
+        <w:drawing>
+          <wp:inline distT="0" distB="0" distL="0" distR="0" wp14:anchorId="4A640B33" wp14:editId="7B0E8F1F">
+            <wp:extent cx="6824645" cy="1943100"/>
+            <wp:effectExtent l="0" t="0" r="0" b="0"/>
+            <wp:docPr id="16" name="Picture 16"/>
+            <wp:cNvGraphicFramePr>
+              <a:graphicFrameLocks xmlns:a="http://schemas.openxmlformats.org/drawingml/2006/main" noChangeAspect="1"/>
+            </wp:cNvGraphicFramePr>
+            <a:graphic xmlns:a="http://schemas.openxmlformats.org/drawingml/2006/main">
+              <a:graphicData uri="http://schemas.openxmlformats.org/drawingml/2006/picture">
+                <pic:pic xmlns:pic="http://schemas.openxmlformats.org/drawingml/2006/picture">
+                  <pic:nvPicPr>
+                    <pic:cNvPr id="1" name=""/>
+                    <pic:cNvPicPr/>
+                  </pic:nvPicPr>
+                  <pic:blipFill rotWithShape="1">
+                    <a:blip r:embed="rId20"/>
+                    <a:srcRect l="739" r="40420"/>
+                    <a:stretch/>
+                  </pic:blipFill>
+                  <pic:spPr bwMode="auto">
+                    <a:xfrm>
+                      <a:off x="0" y="0"/>
+                      <a:ext cx="6894061" cy="1962864"/>
+                    </a:xfrm>
+                    <a:prstGeom prst="rect">
+                      <a:avLst/>
+                    </a:prstGeom>
+                    <a:ln>
+                      <a:noFill/>
+                    </a:ln>
+                    <a:extLst>
+                      <a:ext uri="{53640926-AAD7-44D8-BBD7-CCE9431645EC}">
+                        <a14:shadowObscured xmlns:a14="http://schemas.microsoft.com/office/drawing/2010/main"/>
+                      </a:ext>
+                    </a:extLst>
+                  </pic:spPr>
+                </pic:pic>
+              </a:graphicData>
+            </a:graphic>
+          </wp:inline>
+        </w:drawing>
+      </w:r>
+    </w:p>
+    <w:p>
+      <w:pPr>
+        <w:rPr>
+          <w:noProof/>
+        </w:rPr>
+      </w:pPr>
+      <w:r>
+        <w:rPr>
+          <w:noProof/>
+        </w:rPr>
+        <w:drawing>
+          <wp:inline distT="0" distB="0" distL="0" distR="0" wp14:anchorId="5D3CC1C7" wp14:editId="7CCB11ED">
+            <wp:extent cx="7378286" cy="908050"/>
+            <wp:effectExtent l="0" t="0" r="0" b="6350"/>
+            <wp:docPr id="17" name="Picture 17"/>
+            <wp:cNvGraphicFramePr>
+              <a:graphicFrameLocks xmlns:a="http://schemas.openxmlformats.org/drawingml/2006/main" noChangeAspect="1"/>
+            </wp:cNvGraphicFramePr>
+            <a:graphic xmlns:a="http://schemas.openxmlformats.org/drawingml/2006/main">
+              <a:graphicData uri="http://schemas.openxmlformats.org/drawingml/2006/picture">
+                <pic:pic xmlns:pic="http://schemas.openxmlformats.org/drawingml/2006/picture">
+                  <pic:nvPicPr>
+                    <pic:cNvPr id="1" name=""/>
+                    <pic:cNvPicPr/>
+                  </pic:nvPicPr>
+                  <pic:blipFill rotWithShape="1">
+                    <a:blip r:embed="rId21"/>
+                    <a:srcRect r="38797"/>
+                    <a:stretch/>
+                  </pic:blipFill>
+                  <pic:spPr bwMode="auto">
+                    <a:xfrm>
+                      <a:off x="0" y="0"/>
+                      <a:ext cx="7602056" cy="935589"/>
+                    </a:xfrm>
+                    <a:prstGeom prst="rect">
+                      <a:avLst/>
+                    </a:prstGeom>
+                    <a:ln>
+                      <a:noFill/>
+                    </a:ln>
+                    <a:extLst>
+                      <a:ext uri="{53640926-AAD7-44D8-BBD7-CCE9431645EC}">
+                        <a14:shadowObscured xmlns:a14="http://schemas.microsoft.com/office/drawing/2010/main"/>
+                      </a:ext>
+                    </a:extLst>
+                  </pic:spPr>
+                </pic:pic>
+              </a:graphicData>
+            </a:graphic>
+          </wp:inline>
+        </w:drawing>
+      </w:r>
+    </w:p>
+    <w:p>
+      <w:pPr>
+        <w:rPr>
+          <w:noProof/>
+        </w:rPr>
+      </w:pPr>
+      <w:r>
+        <w:rPr>
+          <w:noProof/>
+        </w:rPr>
+        <w:drawing>
+          <wp:inline distT="0" distB="0" distL="0" distR="0" wp14:anchorId="54A43354" wp14:editId="39656131">
+            <wp:extent cx="7495426" cy="952500"/>
+            <wp:effectExtent l="0" t="0" r="0" b="0"/>
+            <wp:docPr id="18" name="Picture 18"/>
+            <wp:cNvGraphicFramePr>
+              <a:graphicFrameLocks xmlns:a="http://schemas.openxmlformats.org/drawingml/2006/main" noChangeAspect="1"/>
+            </wp:cNvGraphicFramePr>
+            <a:graphic xmlns:a="http://schemas.openxmlformats.org/drawingml/2006/main">
+              <a:graphicData uri="http://schemas.openxmlformats.org/drawingml/2006/picture">
+                <pic:pic xmlns:pic="http://schemas.openxmlformats.org/drawingml/2006/picture">
+                  <pic:nvPicPr>
+                    <pic:cNvPr id="1" name=""/>
+                    <pic:cNvPicPr/>
+                  </pic:nvPicPr>
+                  <pic:blipFill rotWithShape="1">
+                    <a:blip r:embed="rId22"/>
+                    <a:srcRect r="37840"/>
+                    <a:stretch/>
+                  </pic:blipFill>
+                  <pic:spPr bwMode="auto">
+                    <a:xfrm>
+                      <a:off x="0" y="0"/>
+                      <a:ext cx="7602846" cy="966151"/>
+                    </a:xfrm>
+                    <a:prstGeom prst="rect">
+                      <a:avLst/>
+                    </a:prstGeom>
+                    <a:ln>
+                      <a:noFill/>
+                    </a:ln>
+                    <a:extLst>
+                      <a:ext uri="{53640926-AAD7-44D8-BBD7-CCE9431645EC}">
+                        <a14:shadowObscured xmlns:a14="http://schemas.microsoft.com/office/drawing/2010/main"/>
+                      </a:ext>
+                    </a:extLst>
+                  </pic:spPr>
+                </pic:pic>
+              </a:graphicData>
+            </a:graphic>
+          </wp:inline>
+        </w:drawing>
+      </w:r>
+    </w:p>
+    <w:p>
+      <w:pPr>
+        <w:rPr>
+          <w:noProof/>
+        </w:rPr>
+      </w:pPr>
+      <w:r>
+        <w:rPr>
+          <w:noProof/>
+        </w:rPr>
+        <w:lastRenderedPageBreak/>
+        <w:drawing>
+          <wp:inline distT="0" distB="0" distL="0" distR="0" wp14:anchorId="2CB203D8" wp14:editId="4932A096">
+            <wp:extent cx="7378523" cy="933450"/>
+            <wp:effectExtent l="0" t="0" r="0" b="0"/>
+            <wp:docPr id="19" name="Picture 19"/>
+            <wp:cNvGraphicFramePr>
+              <a:graphicFrameLocks xmlns:a="http://schemas.openxmlformats.org/drawingml/2006/main" noChangeAspect="1"/>
+            </wp:cNvGraphicFramePr>
+            <a:graphic xmlns:a="http://schemas.openxmlformats.org/drawingml/2006/main">
+              <a:graphicData uri="http://schemas.openxmlformats.org/drawingml/2006/picture">
+                <pic:pic xmlns:pic="http://schemas.openxmlformats.org/drawingml/2006/picture">
+                  <pic:nvPicPr>
+                    <pic:cNvPr id="1" name=""/>
+                    <pic:cNvPicPr/>
+                  </pic:nvPicPr>
+                  <pic:blipFill rotWithShape="1">
+                    <a:blip r:embed="rId23"/>
+                    <a:srcRect r="37570"/>
+                    <a:stretch/>
+                  </pic:blipFill>
+                  <pic:spPr bwMode="auto">
+                    <a:xfrm>
+                      <a:off x="0" y="0"/>
+                      <a:ext cx="7550439" cy="955199"/>
+                    </a:xfrm>
+                    <a:prstGeom prst="rect">
+                      <a:avLst/>
+                    </a:prstGeom>
+                    <a:ln>
+                      <a:noFill/>
+                    </a:ln>
+                    <a:extLst>
+                      <a:ext uri="{53640926-AAD7-44D8-BBD7-CCE9431645EC}">
+                        <a14:shadowObscured xmlns:a14="http://schemas.microsoft.com/office/drawing/2010/main"/>
+                      </a:ext>
+                    </a:extLst>
+                  </pic:spPr>
+                </pic:pic>
+              </a:graphicData>
+            </a:graphic>
+          </wp:inline>
+        </w:drawing>
+      </w:r>
+    </w:p>
+    <w:p>
+      <w:pPr>
+        <w:rPr>
+          <w:noProof/>
+        </w:rPr>
+      </w:pPr>
+      <w:r>
+        <w:rPr>
+          <w:noProof/>
+        </w:rPr>
+        <w:drawing>
+          <wp:inline distT="0" distB="0" distL="0" distR="0" wp14:anchorId="5300844C" wp14:editId="4EF553E2">
+            <wp:extent cx="6724724" cy="1060450"/>
+            <wp:effectExtent l="0" t="0" r="0" b="6350"/>
+            <wp:docPr id="20" name="Picture 20"/>
+            <wp:cNvGraphicFramePr>
+              <a:graphicFrameLocks xmlns:a="http://schemas.openxmlformats.org/drawingml/2006/main" noChangeAspect="1"/>
+            </wp:cNvGraphicFramePr>
+            <a:graphic xmlns:a="http://schemas.openxmlformats.org/drawingml/2006/main">
+              <a:graphicData uri="http://schemas.openxmlformats.org/drawingml/2006/picture">
+                <pic:pic xmlns:pic="http://schemas.openxmlformats.org/drawingml/2006/picture">
+                  <pic:nvPicPr>
+                    <pic:cNvPr id="1" name=""/>
+                    <pic:cNvPicPr/>
+                  </pic:nvPicPr>
+                  <pic:blipFill rotWithShape="1">
+                    <a:blip r:embed="rId24"/>
+                    <a:srcRect r="42698"/>
+                    <a:stretch/>
+                  </pic:blipFill>
+                  <pic:spPr bwMode="auto">
+                    <a:xfrm>
+                      <a:off x="0" y="0"/>
+                      <a:ext cx="6869731" cy="1083317"/>
+                    </a:xfrm>
+                    <a:prstGeom prst="rect">
+                      <a:avLst/>
+                    </a:prstGeom>
+                    <a:ln>
+                      <a:noFill/>
+                    </a:ln>
+                    <a:extLst>
+                      <a:ext uri="{53640926-AAD7-44D8-BBD7-CCE9431645EC}">
+                        <a14:shadowObscured xmlns:a14="http://schemas.microsoft.com/office/drawing/2010/main"/>
+                      </a:ext>
+                    </a:extLst>
+                  </pic:spPr>
+                </pic:pic>
+              </a:graphicData>
+            </a:graphic>
+          </wp:inline>
+        </w:drawing>
+      </w:r>
+    </w:p>
+    <w:p>
+      <w:pPr>
+        <w:rPr>
+          <w:noProof/>
+        </w:rPr>
+      </w:pPr>
+      <w:r>
+        <w:rPr>
+          <w:noProof/>
+        </w:rPr>
+        <w:drawing>
+          <wp:inline distT="0" distB="0" distL="0" distR="0" wp14:anchorId="2EDAE7C6" wp14:editId="252DCD32">
+            <wp:extent cx="6419850" cy="850823"/>
+            <wp:effectExtent l="0" t="0" r="0" b="6985"/>
+            <wp:docPr id="21" name="Picture 21"/>
+            <wp:cNvGraphicFramePr>
+              <a:graphicFrameLocks xmlns:a="http://schemas.openxmlformats.org/drawingml/2006/main" noChangeAspect="1"/>
+            </wp:cNvGraphicFramePr>
+            <a:graphic xmlns:a="http://schemas.openxmlformats.org/drawingml/2006/main">
+              <a:graphicData uri="http://schemas.openxmlformats.org/drawingml/2006/picture">
+                <pic:pic xmlns:pic="http://schemas.openxmlformats.org/drawingml/2006/picture">
+                  <pic:nvPicPr>
+                    <pic:cNvPr id="1" name=""/>
+                    <pic:cNvPicPr/>
+                  </pic:nvPicPr>
+                  <pic:blipFill rotWithShape="1">
+                    <a:blip r:embed="rId25"/>
+                    <a:srcRect r="43058"/>
+                    <a:stretch/>
+                  </pic:blipFill>
+                  <pic:spPr bwMode="auto">
+                    <a:xfrm>
+                      <a:off x="0" y="0"/>
+                      <a:ext cx="6559517" cy="869333"/>
+                    </a:xfrm>
+                    <a:prstGeom prst="rect">
+                      <a:avLst/>
+                    </a:prstGeom>
+                    <a:ln>
+                      <a:noFill/>
+                    </a:ln>
+                    <a:extLst>
+                      <a:ext uri="{53640926-AAD7-44D8-BBD7-CCE9431645EC}">
+                        <a14:shadowObscured xmlns:a14="http://schemas.microsoft.com/office/drawing/2010/main"/>
+                      </a:ext>
+                    </a:extLst>
+                  </pic:spPr>
+                </pic:pic>
+              </a:graphicData>
+            </a:graphic>
+          </wp:inline>
+        </w:drawing>
+      </w:r>
+    </w:p>
+    <w:p>
+      <w:pPr>
+        <w:rPr>
+          <w:noProof/>
+        </w:rPr>
+      </w:pPr>
+      <w:r>
+        <w:rPr>
+          <w:noProof/>
+        </w:rPr>
+        <w:drawing>
+          <wp:inline distT="0" distB="0" distL="0" distR="0" wp14:anchorId="57D179A6" wp14:editId="5811B26C">
+            <wp:extent cx="6330950" cy="994187"/>
+            <wp:effectExtent l="0" t="0" r="0" b="0"/>
+            <wp:docPr id="22" name="Picture 22"/>
+            <wp:cNvGraphicFramePr>
+              <a:graphicFrameLocks xmlns:a="http://schemas.openxmlformats.org/drawingml/2006/main" noChangeAspect="1"/>
+            </wp:cNvGraphicFramePr>
+            <a:graphic xmlns:a="http://schemas.openxmlformats.org/drawingml/2006/main">
+              <a:graphicData uri="http://schemas.openxmlformats.org/drawingml/2006/picture">
+                <pic:pic xmlns:pic="http://schemas.openxmlformats.org/drawingml/2006/picture">
+                  <pic:nvPicPr>
+                    <pic:cNvPr id="1" name=""/>
+                    <pic:cNvPicPr/>
+                  </pic:nvPicPr>
+                  <pic:blipFill rotWithShape="1">
+                    <a:blip r:embed="rId26"/>
+                    <a:srcRect r="42784"/>
+                    <a:stretch/>
+                  </pic:blipFill>
+                  <pic:spPr bwMode="auto">
+                    <a:xfrm>
+                      <a:off x="0" y="0"/>
+                      <a:ext cx="6428210" cy="1009460"/>
+                    </a:xfrm>
+                    <a:prstGeom prst="rect">
+                      <a:avLst/>
+                    </a:prstGeom>
+                    <a:ln>
+                      <a:noFill/>
+                    </a:ln>
+                    <a:extLst>
+                      <a:ext uri="{53640926-AAD7-44D8-BBD7-CCE9431645EC}">
+                        <a14:shadowObscured xmlns:a14="http://schemas.microsoft.com/office/drawing/2010/main"/>
+                      </a:ext>
+                    </a:extLst>
+                  </pic:spPr>
+                </pic:pic>
+              </a:graphicData>
+            </a:graphic>
+          </wp:inline>
+        </w:drawing>
+      </w:r>
+    </w:p>
+    <w:p>
+      <w:pPr>
+        <w:rPr>
+          <w:noProof/>
+        </w:rPr>
+      </w:pPr>
+      <w:r>
+        <w:rPr>
+          <w:noProof/>
+        </w:rPr>
+        <w:drawing>
+          <wp:inline distT="0" distB="0" distL="0" distR="0" wp14:anchorId="2E7735C8" wp14:editId="274CD36C">
+            <wp:extent cx="6137876" cy="863600"/>
+            <wp:effectExtent l="0" t="0" r="0" b="0"/>
+            <wp:docPr id="23" name="Picture 23"/>
+            <wp:cNvGraphicFramePr>
+              <a:graphicFrameLocks xmlns:a="http://schemas.openxmlformats.org/drawingml/2006/main" noChangeAspect="1"/>
+            </wp:cNvGraphicFramePr>
+            <a:graphic xmlns:a="http://schemas.openxmlformats.org/drawingml/2006/main">
+              <a:graphicData uri="http://schemas.openxmlformats.org/drawingml/2006/picture">
+                <pic:pic xmlns:pic="http://schemas.openxmlformats.org/drawingml/2006/picture">
+                  <pic:nvPicPr>
+                    <pic:cNvPr id="1" name=""/>
+                    <pic:cNvPicPr/>
+                  </pic:nvPicPr>
+                  <pic:blipFill rotWithShape="1">
+                    <a:blip r:embed="rId27"/>
+                    <a:srcRect r="42136"/>
+                    <a:stretch/>
+                  </pic:blipFill>
+                  <pic:spPr bwMode="auto">
+                    <a:xfrm>
+                      <a:off x="0" y="0"/>
+                      <a:ext cx="6174959" cy="868818"/>
+                    </a:xfrm>
+                    <a:prstGeom prst="rect">
+                      <a:avLst/>
+                    </a:prstGeom>
+                    <a:ln>
+                      <a:noFill/>
+                    </a:ln>
+                    <a:extLst>
+                      <a:ext uri="{53640926-AAD7-44D8-BBD7-CCE9431645EC}">
+                        <a14:shadowObscured xmlns:a14="http://schemas.microsoft.com/office/drawing/2010/main"/>
+                      </a:ext>
+                    </a:extLst>
+                  </pic:spPr>
+                </pic:pic>
+              </a:graphicData>
+            </a:graphic>
+          </wp:inline>
+        </w:drawing>
+      </w:r>
+    </w:p>
+    <w:p>
+      <w:pPr>
+        <w:rPr>
+          <w:noProof/>
+        </w:rPr>
+      </w:pPr>
+      <w:r>
+        <w:rPr>
+          <w:noProof/>
+        </w:rPr>
+        <w:drawing>
+          <wp:inline distT="0" distB="0" distL="0" distR="0" wp14:anchorId="1EDA332A" wp14:editId="6C9FE18A">
+            <wp:extent cx="6191250" cy="2160620"/>
+            <wp:effectExtent l="0" t="0" r="0" b="0"/>
+            <wp:docPr id="24" name="Picture 24"/>
+            <wp:cNvGraphicFramePr>
+              <a:graphicFrameLocks xmlns:a="http://schemas.openxmlformats.org/drawingml/2006/main" noChangeAspect="1"/>
+            </wp:cNvGraphicFramePr>
+            <a:graphic xmlns:a="http://schemas.openxmlformats.org/drawingml/2006/main">
+              <a:graphicData uri="http://schemas.openxmlformats.org/drawingml/2006/picture">
+                <pic:pic xmlns:pic="http://schemas.openxmlformats.org/drawingml/2006/picture">
+                  <pic:nvPicPr>
+                    <pic:cNvPr id="1" name=""/>
+                    <pic:cNvPicPr/>
+                  </pic:nvPicPr>
+                  <pic:blipFill rotWithShape="1">
+                    <a:blip r:embed="rId28"/>
+                    <a:srcRect r="44715"/>
+                    <a:stretch/>
+                  </pic:blipFill>
+                  <pic:spPr bwMode="auto">
+                    <a:xfrm>
+                      <a:off x="0" y="0"/>
+                      <a:ext cx="6255333" cy="2182984"/>
+                    </a:xfrm>
+                    <a:prstGeom prst="rect">
+                      <a:avLst/>
+                    </a:prstGeom>
+                    <a:ln>
+                      <a:noFill/>
+                    </a:ln>
+                    <a:extLst>
+                      <a:ext uri="{53640926-AAD7-44D8-BBD7-CCE9431645EC}">
+                        <a14:shadowObscured xmlns:a14="http://schemas.microsoft.com/office/drawing/2010/main"/>
+                      </a:ext>
+                    </a:extLst>
+                  </pic:spPr>
+                </pic:pic>
+              </a:graphicData>
+            </a:graphic>
+          </wp:inline>
+        </w:drawing>
+      </w:r>
+    </w:p>
+    <w:p>
+      <w:pPr>
+        <w:rPr>
+          <w:noProof/>
+        </w:rPr>
+      </w:pPr>
+      <w:r>
+        <w:rPr>
+          <w:noProof/>
+        </w:rPr>
+        <w:drawing>
+          <wp:inline distT="0" distB="0" distL="0" distR="0" wp14:anchorId="4CA43FCF" wp14:editId="0698C9ED">
+            <wp:extent cx="6153150" cy="902697"/>
+            <wp:effectExtent l="0" t="0" r="0" b="0"/>
+            <wp:docPr id="25" name="Picture 25"/>
+            <wp:cNvGraphicFramePr>
+              <a:graphicFrameLocks xmlns:a="http://schemas.openxmlformats.org/drawingml/2006/main" noChangeAspect="1"/>
+            </wp:cNvGraphicFramePr>
+            <a:graphic xmlns:a="http://schemas.openxmlformats.org/drawingml/2006/main">
+              <a:graphicData uri="http://schemas.openxmlformats.org/drawingml/2006/picture">
+                <pic:pic xmlns:pic="http://schemas.openxmlformats.org/drawingml/2006/picture">
+                  <pic:nvPicPr>
+                    <pic:cNvPr id="1" name=""/>
+                    <pic:cNvPicPr/>
+                  </pic:nvPicPr>
+                  <pic:blipFill rotWithShape="1">
+                    <a:blip r:embed="rId29"/>
+                    <a:srcRect r="40545"/>
+                    <a:stretch/>
+                  </pic:blipFill>
+                  <pic:spPr bwMode="auto">
+                    <a:xfrm>
+                      <a:off x="0" y="0"/>
+                      <a:ext cx="6312766" cy="926113"/>
+                    </a:xfrm>
+                    <a:prstGeom prst="rect">
+                      <a:avLst/>
+                    </a:prstGeom>
+                    <a:ln>
+                      <a:noFill/>
+                    </a:ln>
+                    <a:extLst>
+                      <a:ext uri="{53640926-AAD7-44D8-BBD7-CCE9431645EC}">
+                        <a14:shadowObscured xmlns:a14="http://schemas.microsoft.com/office/drawing/2010/main"/>
+                      </a:ext>
+                    </a:extLst>
+                  </pic:spPr>
+                </pic:pic>
+              </a:graphicData>
+            </a:graphic>
+          </wp:inline>
+        </w:drawing>
+      </w:r>
+    </w:p>
+    <w:p>
+      <w:pPr>
+        <w:rPr>
+          <w:noProof/>
+        </w:rPr>
+      </w:pPr>
+      <w:r>
+        <w:rPr>
+          <w:noProof/>
+        </w:rPr>
+        <w:drawing>
+          <wp:inline distT="0" distB="0" distL="0" distR="0" wp14:anchorId="7BC46628" wp14:editId="52E55DA8">
+            <wp:extent cx="6280150" cy="1149631"/>
+            <wp:effectExtent l="0" t="0" r="6350" b="0"/>
+            <wp:docPr id="26" name="Picture 26"/>
+            <wp:cNvGraphicFramePr>
+              <a:graphicFrameLocks xmlns:a="http://schemas.openxmlformats.org/drawingml/2006/main" noChangeAspect="1"/>
+            </wp:cNvGraphicFramePr>
+            <a:graphic xmlns:a="http://schemas.openxmlformats.org/drawingml/2006/main">
+              <a:graphicData uri="http://schemas.openxmlformats.org/drawingml/2006/picture">
+                <pic:pic xmlns:pic="http://schemas.openxmlformats.org/drawingml/2006/picture">
+                  <pic:nvPicPr>
+                    <pic:cNvPr id="1" name=""/>
+                    <pic:cNvPicPr/>
+                  </pic:nvPicPr>
+                  <pic:blipFill rotWithShape="1">
+                    <a:blip r:embed="rId30"/>
+                    <a:srcRect r="38940"/>
+                    <a:stretch/>
+                  </pic:blipFill>
+                  <pic:spPr bwMode="auto">
+                    <a:xfrm>
+                      <a:off x="0" y="0"/>
+                      <a:ext cx="6393688" cy="1170415"/>
+                    </a:xfrm>
+                    <a:prstGeom prst="rect">
+                      <a:avLst/>
+                    </a:prstGeom>
+                    <a:ln>
+                      <a:noFill/>
+                    </a:ln>
+                    <a:extLst>
+                      <a:ext uri="{53640926-AAD7-44D8-BBD7-CCE9431645EC}">
+                        <a14:shadowObscured xmlns:a14="http://schemas.microsoft.com/office/drawing/2010/main"/>
+                      </a:ext>
+                    </a:extLst>
+                  </pic:spPr>
+                </pic:pic>
+              </a:graphicData>
+            </a:graphic>
+          </wp:inline>
+        </w:drawing>
+      </w:r>
+    </w:p>
+    <w:p>
+      <w:pPr>
+        <w:rPr>
+          <w:noProof/>
+        </w:rPr>
+      </w:pPr>
+      <w:r>
+        <w:rPr>
+          <w:noProof/>
+        </w:rPr>
+        <w:lastRenderedPageBreak/>
+        <w:drawing>
+          <wp:inline distT="0" distB="0" distL="0" distR="0" wp14:anchorId="0BDF09CB" wp14:editId="4A9B5049">
+            <wp:extent cx="6578600" cy="983442"/>
+            <wp:effectExtent l="0" t="0" r="0" b="7620"/>
+            <wp:docPr id="28" name="Picture 28"/>
+            <wp:cNvGraphicFramePr>
+              <a:graphicFrameLocks xmlns:a="http://schemas.openxmlformats.org/drawingml/2006/main" noChangeAspect="1"/>
+            </wp:cNvGraphicFramePr>
+            <a:graphic xmlns:a="http://schemas.openxmlformats.org/drawingml/2006/main">
+              <a:graphicData uri="http://schemas.openxmlformats.org/drawingml/2006/picture">
+                <pic:pic xmlns:pic="http://schemas.openxmlformats.org/drawingml/2006/picture">
+                  <pic:nvPicPr>
+                    <pic:cNvPr id="1" name=""/>
+                    <pic:cNvPicPr/>
+                  </pic:nvPicPr>
+                  <pic:blipFill rotWithShape="1">
+                    <a:blip r:embed="rId31"/>
+                    <a:srcRect r="35785"/>
+                    <a:stretch/>
+                  </pic:blipFill>
+                  <pic:spPr bwMode="auto">
+                    <a:xfrm>
+                      <a:off x="0" y="0"/>
+                      <a:ext cx="6735713" cy="1006929"/>
+                    </a:xfrm>
+                    <a:prstGeom prst="rect">
+                      <a:avLst/>
+                    </a:prstGeom>
+                    <a:ln>
+                      <a:noFill/>
+                    </a:ln>
+                    <a:extLst>
+                      <a:ext uri="{53640926-AAD7-44D8-BBD7-CCE9431645EC}">
+                        <a14:shadowObscured xmlns:a14="http://schemas.microsoft.com/office/drawing/2010/main"/>
+                      </a:ext>
+                    </a:extLst>
+                  </pic:spPr>
+                </pic:pic>
+              </a:graphicData>
+            </a:graphic>
+          </wp:inline>
+        </w:drawing>
+      </w:r>
+    </w:p>
+    <w:p>
+      <w:pPr>
+        <w:rPr>
+          <w:noProof/>
+        </w:rPr>
+      </w:pPr>
+      <w:r>
+        <w:rPr>
+          <w:noProof/>
+        </w:rPr>
+        <w:drawing>
+          <wp:inline distT="0" distB="0" distL="0" distR="0" wp14:anchorId="216A11A9" wp14:editId="662A27A8">
+            <wp:extent cx="6731000" cy="1148650"/>
+            <wp:effectExtent l="0" t="0" r="0" b="0"/>
+            <wp:docPr id="29" name="Picture 29"/>
+            <wp:cNvGraphicFramePr>
+              <a:graphicFrameLocks xmlns:a="http://schemas.openxmlformats.org/drawingml/2006/main" noChangeAspect="1"/>
+            </wp:cNvGraphicFramePr>
+            <a:graphic xmlns:a="http://schemas.openxmlformats.org/drawingml/2006/main">
+              <a:graphicData uri="http://schemas.openxmlformats.org/drawingml/2006/picture">
+                <pic:pic xmlns:pic="http://schemas.openxmlformats.org/drawingml/2006/picture">
+                  <pic:nvPicPr>
+                    <pic:cNvPr id="1" name=""/>
+                    <pic:cNvPicPr/>
+                  </pic:nvPicPr>
+                  <pic:blipFill rotWithShape="1">
+                    <a:blip r:embed="rId32"/>
+                    <a:srcRect r="38480"/>
+                    <a:stretch/>
+                  </pic:blipFill>
+                  <pic:spPr bwMode="auto">
+                    <a:xfrm>
+                      <a:off x="0" y="0"/>
+                      <a:ext cx="6821657" cy="1164121"/>
+                    </a:xfrm>
+                    <a:prstGeom prst="rect">
+                      <a:avLst/>
+                    </a:prstGeom>
+                    <a:ln>
+                      <a:noFill/>
+                    </a:ln>
+                    <a:extLst>
+                      <a:ext uri="{53640926-AAD7-44D8-BBD7-CCE9431645EC}">
+                        <a14:shadowObscured xmlns:a14="http://schemas.microsoft.com/office/drawing/2010/main"/>
+                      </a:ext>
+                    </a:extLst>
+                  </pic:spPr>
+                </pic:pic>
+              </a:graphicData>
+            </a:graphic>
+          </wp:inline>
+        </w:drawing>
+      </w:r>
+    </w:p>
+    <w:p>
+      <w:pPr>
+        <w:rPr>
+          <w:noProof/>
+        </w:rPr>
+      </w:pPr>
+      <w:r>
+        <w:rPr>
+          <w:noProof/>
+        </w:rPr>
+        <w:drawing>
+          <wp:inline distT="0" distB="0" distL="0" distR="0" wp14:anchorId="6810F3A6" wp14:editId="617E302D">
+            <wp:extent cx="6807200" cy="2256059"/>
+            <wp:effectExtent l="0" t="0" r="0" b="0"/>
+            <wp:docPr id="27" name="Picture 27"/>
+            <wp:cNvGraphicFramePr>
+              <a:graphicFrameLocks xmlns:a="http://schemas.openxmlformats.org/drawingml/2006/main" noChangeAspect="1"/>
+            </wp:cNvGraphicFramePr>
+            <a:graphic xmlns:a="http://schemas.openxmlformats.org/drawingml/2006/main">
+              <a:graphicData uri="http://schemas.openxmlformats.org/drawingml/2006/picture">
+                <pic:pic xmlns:pic="http://schemas.openxmlformats.org/drawingml/2006/picture">
+                  <pic:nvPicPr>
+                    <pic:cNvPr id="1" name=""/>
+                    <pic:cNvPicPr/>
+                  </pic:nvPicPr>
+                  <pic:blipFill rotWithShape="1">
+                    <a:blip r:embed="rId33"/>
+                    <a:srcRect r="23039"/>
+                    <a:stretch/>
+                  </pic:blipFill>
+                  <pic:spPr bwMode="auto">
+                    <a:xfrm>
+                      <a:off x="0" y="0"/>
+                      <a:ext cx="6831863" cy="2264233"/>
+                    </a:xfrm>
+                    <a:prstGeom prst="rect">
+                      <a:avLst/>
+                    </a:prstGeom>
+                    <a:ln>
+                      <a:noFill/>
+                    </a:ln>
+                    <a:extLst>
+                      <a:ext uri="{53640926-AAD7-44D8-BBD7-CCE9431645EC}">
+                        <a14:shadowObscured xmlns:a14="http://schemas.microsoft.com/office/drawing/2010/main"/>
+                      </a:ext>
+                    </a:extLst>
+                  </pic:spPr>
+                </pic:pic>
+              </a:graphicData>
+            </a:graphic>
+          </wp:inline>
+        </w:drawing>
+      </w:r>
+    </w:p>
+    <w:p>
+      <w:pPr>
+        <w:rPr>
+          <w:noProof/>
+        </w:rPr>
+      </w:pPr>
+      <w:r>
+        <w:rPr>
+          <w:noProof/>
+        </w:rPr>
+        <w:drawing>
+          <wp:inline distT="0" distB="0" distL="0" distR="0" wp14:anchorId="2C68E0E9" wp14:editId="196AD6DB">
+            <wp:extent cx="6280150" cy="1273223"/>
+            <wp:effectExtent l="0" t="0" r="6350" b="3175"/>
+            <wp:docPr id="30" name="Picture 30"/>
+            <wp:cNvGraphicFramePr>
+              <a:graphicFrameLocks xmlns:a="http://schemas.openxmlformats.org/drawingml/2006/main" noChangeAspect="1"/>
+            </wp:cNvGraphicFramePr>
+            <a:graphic xmlns:a="http://schemas.openxmlformats.org/drawingml/2006/main">
+              <a:graphicData uri="http://schemas.openxmlformats.org/drawingml/2006/picture">
+                <pic:pic xmlns:pic="http://schemas.openxmlformats.org/drawingml/2006/picture">
+                  <pic:nvPicPr>
+                    <pic:cNvPr id="1" name=""/>
+                    <pic:cNvPicPr/>
+                  </pic:nvPicPr>
+                  <pic:blipFill rotWithShape="1">
+                    <a:blip r:embed="rId34"/>
+                    <a:srcRect r="43300"/>
+                    <a:stretch/>
+                  </pic:blipFill>
+                  <pic:spPr bwMode="auto">
+                    <a:xfrm>
+                      <a:off x="0" y="0"/>
+                      <a:ext cx="6322517" cy="1281812"/>
+                    </a:xfrm>
+                    <a:prstGeom prst="rect">
+                      <a:avLst/>
+                    </a:prstGeom>
+                    <a:ln>
+                      <a:noFill/>
+                    </a:ln>
+                    <a:extLst>
+                      <a:ext uri="{53640926-AAD7-44D8-BBD7-CCE9431645EC}">
+                        <a14:shadowObscured xmlns:a14="http://schemas.microsoft.com/office/drawing/2010/main"/>
+                      </a:ext>
+                    </a:extLst>
+                  </pic:spPr>
+                </pic:pic>
+              </a:graphicData>
+            </a:graphic>
+          </wp:inline>
+        </w:drawing>
+      </w:r>
+    </w:p>
+    <w:p>
+      <w:pPr>
+        <w:rPr>
+          <w:noProof/>
+        </w:rPr>
+      </w:pPr>
+      <w:r>
+        <w:rPr>
+          <w:noProof/>
+        </w:rPr>
+        <w:drawing>
+          <wp:inline distT="0" distB="0" distL="0" distR="0" wp14:anchorId="0AF1B614" wp14:editId="683471EC">
+            <wp:extent cx="5765800" cy="3067841"/>
+            <wp:effectExtent l="0" t="0" r="6350" b="0"/>
+            <wp:docPr id="32" name="Picture 32"/>
+            <wp:cNvGraphicFramePr>
+              <a:graphicFrameLocks xmlns:a="http://schemas.openxmlformats.org/drawingml/2006/main" noChangeAspect="1"/>
+            </wp:cNvGraphicFramePr>
+            <a:graphic xmlns:a="http://schemas.openxmlformats.org/drawingml/2006/main">
+              <a:graphicData uri="http://schemas.openxmlformats.org/drawingml/2006/picture">
+                <pic:pic xmlns:pic="http://schemas.openxmlformats.org/drawingml/2006/picture">
+                  <pic:nvPicPr>
+                    <pic:cNvPr id="1" name=""/>
+                    <pic:cNvPicPr/>
+                  </pic:nvPicPr>
+                  <pic:blipFill rotWithShape="1">
+                    <a:blip r:embed="rId35"/>
+                    <a:srcRect r="35049"/>
+                    <a:stretch/>
+                  </pic:blipFill>
+                  <pic:spPr bwMode="auto">
+                    <a:xfrm>
+                      <a:off x="0" y="0"/>
+                      <a:ext cx="5773301" cy="3071832"/>
+                    </a:xfrm>
+                    <a:prstGeom prst="rect">
+                      <a:avLst/>
+                    </a:prstGeom>
+                    <a:ln>
+                      <a:noFill/>
+                    </a:ln>
+                    <a:extLst>
+                      <a:ext uri="{53640926-AAD7-44D8-BBD7-CCE9431645EC}">
+                        <a14:shadowObscured xmlns:a14="http://schemas.microsoft.com/office/drawing/2010/main"/>
+                      </a:ext>
+                    </a:extLst>
+                  </pic:spPr>
+                </pic:pic>
+              </a:graphicData>
+            </a:graphic>
+          </wp:inline>
+        </w:drawing>
+      </w:r>
+    </w:p>
+    <w:p>
+      <w:pPr>
+        <w:rPr>
+          <w:noProof/>
+        </w:rPr>
+      </w:pPr>
+      <w:r>
+        <w:rPr>
+          <w:noProof/>
+        </w:rPr>
+        <w:t>Done upto here</w:t>
+      </w:r>
+      <w:bookmarkStart w:id="0" w:name="_GoBack"/>
+      <w:bookmarkEnd w:id="0"/>
     </w:p>
     <w:sectPr>
       <w:pgSz w:w="12240" w:h="15840"/>
@@ -1362,7 +2415,7 @@
 </file>
 
 <file path=customXml/itemProps1.xml><?xml version="1.0" encoding="utf-8"?>
-<ds:datastoreItem xmlns:ds="http://schemas.openxmlformats.org/officeDocument/2006/customXml" ds:itemID="{DC7EFE83-0B66-4318-8AC9-4F4E32CEF4BB}">
+<ds:datastoreItem xmlns:ds="http://schemas.openxmlformats.org/officeDocument/2006/customXml" ds:itemID="{A59BC2BC-5DC8-47D6-8604-A1BE60EC9F58}">
   <ds:schemaRefs>
     <ds:schemaRef ds:uri="http://schemas.openxmlformats.org/officeDocument/2006/bibliography"/>
   </ds:schemaRefs>

--- a/Unit1/OuputFile.docx
+++ b/Unit1/OuputFile.docx
@@ -1712,6 +1712,90 @@
         </w:rPr>
         <w:t>Done upto here</w:t>
       </w:r>
+    </w:p>
+    <w:p>
+      <w:pPr>
+        <w:rPr>
+          <w:noProof/>
+        </w:rPr>
+      </w:pPr>
+    </w:p>
+    <w:p>
+      <w:pPr>
+        <w:rPr>
+          <w:noProof/>
+        </w:rPr>
+      </w:pPr>
+    </w:p>
+    <w:p>
+      <w:pPr>
+        <w:rPr>
+          <w:noProof/>
+        </w:rPr>
+      </w:pPr>
+      <w:r>
+        <w:rPr>
+          <w:noProof/>
+        </w:rPr>
+        <w:lastRenderedPageBreak/>
+        <w:drawing>
+          <wp:inline distT="0" distB="0" distL="0" distR="0" wp14:anchorId="3B34FED5" wp14:editId="256047A4">
+            <wp:extent cx="7086600" cy="2849674"/>
+            <wp:effectExtent l="0" t="0" r="0" b="8255"/>
+            <wp:docPr id="31" name="Picture 31"/>
+            <wp:cNvGraphicFramePr>
+              <a:graphicFrameLocks xmlns:a="http://schemas.openxmlformats.org/drawingml/2006/main" noChangeAspect="1"/>
+            </wp:cNvGraphicFramePr>
+            <a:graphic xmlns:a="http://schemas.openxmlformats.org/drawingml/2006/main">
+              <a:graphicData uri="http://schemas.openxmlformats.org/drawingml/2006/picture">
+                <pic:pic xmlns:pic="http://schemas.openxmlformats.org/drawingml/2006/picture">
+                  <pic:nvPicPr>
+                    <pic:cNvPr id="1" name=""/>
+                    <pic:cNvPicPr/>
+                  </pic:nvPicPr>
+                  <pic:blipFill rotWithShape="1">
+                    <a:blip r:embed="rId36"/>
+                    <a:srcRect t="3248" r="15278"/>
+                    <a:stretch/>
+                  </pic:blipFill>
+                  <pic:spPr bwMode="auto">
+                    <a:xfrm>
+                      <a:off x="0" y="0"/>
+                      <a:ext cx="7102849" cy="2856208"/>
+                    </a:xfrm>
+                    <a:prstGeom prst="rect">
+                      <a:avLst/>
+                    </a:prstGeom>
+                    <a:ln>
+                      <a:noFill/>
+                    </a:ln>
+                    <a:extLst>
+                      <a:ext uri="{53640926-AAD7-44D8-BBD7-CCE9431645EC}">
+                        <a14:shadowObscured xmlns:a14="http://schemas.microsoft.com/office/drawing/2010/main"/>
+                      </a:ext>
+                    </a:extLst>
+                  </pic:spPr>
+                </pic:pic>
+              </a:graphicData>
+            </a:graphic>
+          </wp:inline>
+        </w:drawing>
+      </w:r>
+    </w:p>
+    <w:p>
+      <w:pPr>
+        <w:rPr>
+          <w:noProof/>
+        </w:rPr>
+      </w:pPr>
+    </w:p>
+    <w:p>
+      <w:pPr>
+        <w:rPr>
+          <w:noProof/>
+          <w:sz w:val="72"/>
+        </w:rPr>
+      </w:pPr>
       <w:bookmarkStart w:id="0" w:name="_GoBack"/>
       <w:bookmarkEnd w:id="0"/>
     </w:p>
@@ -2415,7 +2499,7 @@
 </file>
 
 <file path=customXml/itemProps1.xml><?xml version="1.0" encoding="utf-8"?>
-<ds:datastoreItem xmlns:ds="http://schemas.openxmlformats.org/officeDocument/2006/customXml" ds:itemID="{A59BC2BC-5DC8-47D6-8604-A1BE60EC9F58}">
+<ds:datastoreItem xmlns:ds="http://schemas.openxmlformats.org/officeDocument/2006/customXml" ds:itemID="{E66764D0-7B97-4684-9435-B37FE8F58F38}">
   <ds:schemaRefs>
     <ds:schemaRef ds:uri="http://schemas.openxmlformats.org/officeDocument/2006/bibliography"/>
   </ds:schemaRefs>
